--- a/IndividualProjectTLS/TLS_PKI Project -v3 - nam10102.docx
+++ b/IndividualProjectTLS/TLS_PKI Project -v3 - nam10102.docx
@@ -175,21 +175,7 @@
         <w:rPr>
           <w:lang w:val="en-US" w:eastAsia="en-US"/>
         </w:rPr>
-        <w:t xml:space="preserve">This is the final individual project for this class and </w:t>
-      </w:r>
-      <w:proofErr w:type="gramStart"/>
-      <w:r>
-        <w:rPr>
-          <w:lang w:val="en-US" w:eastAsia="en-US"/>
-        </w:rPr>
-        <w:t>is designed</w:t>
-      </w:r>
-      <w:proofErr w:type="gramEnd"/>
-      <w:r>
-        <w:rPr>
-          <w:lang w:val="en-US" w:eastAsia="en-US"/>
-        </w:rPr>
-        <w:t xml:space="preserve"> to </w:t>
+        <w:t xml:space="preserve">This is the final individual project for this class and is designed to </w:t>
       </w:r>
       <w:r>
         <w:rPr>
@@ -234,83 +220,13 @@
         <w:rPr>
           <w:lang w:val="en-US" w:eastAsia="en-US"/>
         </w:rPr>
-        <w:t xml:space="preserve">For this project I will be using WSL2 on a Surface Pro 6 computer running Windows 11. In </w:t>
-      </w:r>
-      <w:proofErr w:type="gramStart"/>
-      <w:r>
-        <w:rPr>
-          <w:lang w:val="en-US" w:eastAsia="en-US"/>
-        </w:rPr>
-        <w:t>a</w:t>
-      </w:r>
-      <w:proofErr w:type="gramEnd"/>
-      <w:r>
-        <w:rPr>
-          <w:lang w:val="en-US" w:eastAsia="en-US"/>
-        </w:rPr>
-        <w:t xml:space="preserve"> Ubuntu 24.04 VM I will define </w:t>
-      </w:r>
-      <w:proofErr w:type="gramStart"/>
-      <w:r>
-        <w:rPr>
-          <w:lang w:val="en-US" w:eastAsia="en-US"/>
-        </w:rPr>
-        <w:t>2</w:t>
-      </w:r>
-      <w:proofErr w:type="gramEnd"/>
-      <w:r>
-        <w:rPr>
-          <w:lang w:val="en-US" w:eastAsia="en-US"/>
-        </w:rPr>
-        <w:t xml:space="preserve"> docker instances, one for the client and one for the server. To facilitate working with docker containers, I will create </w:t>
-      </w:r>
-      <w:proofErr w:type="gramStart"/>
-      <w:r>
-        <w:rPr>
-          <w:lang w:val="en-US" w:eastAsia="en-US"/>
-        </w:rPr>
-        <w:t>several</w:t>
-      </w:r>
-      <w:proofErr w:type="gramEnd"/>
-      <w:r>
-        <w:rPr>
-          <w:lang w:val="en-US" w:eastAsia="en-US"/>
-        </w:rPr>
-        <w:t xml:space="preserve"> alias definitions in the main VM</w:t>
-      </w:r>
-      <w:r>
-        <w:rPr>
-          <w:lang w:val="en-US" w:eastAsia="en-US"/>
-        </w:rPr>
-        <w:t xml:space="preserve">. These will </w:t>
-      </w:r>
-      <w:proofErr w:type="gramStart"/>
-      <w:r>
-        <w:rPr>
-          <w:lang w:val="en-US" w:eastAsia="en-US"/>
-        </w:rPr>
-        <w:t>be added</w:t>
-      </w:r>
-      <w:proofErr w:type="gramEnd"/>
-      <w:r>
-        <w:rPr>
-          <w:lang w:val="en-US" w:eastAsia="en-US"/>
-        </w:rPr>
-        <w:t xml:space="preserve"> to </w:t>
-      </w:r>
-      <w:proofErr w:type="gramStart"/>
-      <w:r>
-        <w:rPr>
-          <w:lang w:val="en-US" w:eastAsia="en-US"/>
-        </w:rPr>
-        <w:t>the .bashrc</w:t>
-      </w:r>
-      <w:proofErr w:type="gramEnd"/>
-      <w:r>
-        <w:rPr>
-          <w:lang w:val="en-US" w:eastAsia="en-US"/>
-        </w:rPr>
-        <w:t xml:space="preserve"> file in my home directory:</w:t>
+        <w:t>For this project I will be using WSL2 on a Surface Pro 6 computer running Windows 11. In a Ubuntu 24.04 VM I will define 2 docker instances, one for the client and one for the server. To facilitate working with docker containers, I will create several alias definitions in the main VM</w:t>
+      </w:r>
+      <w:r>
+        <w:rPr>
+          <w:lang w:val="en-US" w:eastAsia="en-US"/>
+        </w:rPr>
+        <w:t>. These will be added to the .bashrc file in my home directory:</w:t>
       </w:r>
     </w:p>
     <w:p>
@@ -408,35 +324,7 @@
           <w:lang w:val="en-US" w:eastAsia="en-US"/>
         </w:rPr>
         <w:lastRenderedPageBreak/>
-        <w:t xml:space="preserve">The following files will </w:t>
-      </w:r>
-      <w:proofErr w:type="gramStart"/>
-      <w:r>
-        <w:rPr>
-          <w:lang w:val="en-US" w:eastAsia="en-US"/>
-        </w:rPr>
-        <w:t>be used</w:t>
-      </w:r>
-      <w:proofErr w:type="gramEnd"/>
-      <w:r>
-        <w:rPr>
-          <w:lang w:val="en-US" w:eastAsia="en-US"/>
-        </w:rPr>
-        <w:t xml:space="preserve"> to define each docker container to </w:t>
-      </w:r>
-      <w:proofErr w:type="gramStart"/>
-      <w:r>
-        <w:rPr>
-          <w:lang w:val="en-US" w:eastAsia="en-US"/>
-        </w:rPr>
-        <w:t>be used</w:t>
-      </w:r>
-      <w:proofErr w:type="gramEnd"/>
-      <w:r>
-        <w:rPr>
-          <w:lang w:val="en-US" w:eastAsia="en-US"/>
-        </w:rPr>
-        <w:t xml:space="preserve"> in this lab:</w:t>
+        <w:t>The following files will be used to define each docker container to be used in this lab:</w:t>
       </w:r>
     </w:p>
     <w:p>
@@ -525,49 +413,7 @@
         <w:rPr>
           <w:lang w:val="en-US" w:eastAsia="en-US"/>
         </w:rPr>
-        <w:t xml:space="preserve">This configuration creates </w:t>
-      </w:r>
-      <w:proofErr w:type="gramStart"/>
-      <w:r>
-        <w:rPr>
-          <w:lang w:val="en-US" w:eastAsia="en-US"/>
-        </w:rPr>
-        <w:t>2</w:t>
-      </w:r>
-      <w:proofErr w:type="gramEnd"/>
-      <w:r>
-        <w:rPr>
-          <w:lang w:val="en-US" w:eastAsia="en-US"/>
-        </w:rPr>
-        <w:t xml:space="preserve"> hosts, one called csgy6903-client, and one called csgy6903-server. Each </w:t>
-      </w:r>
-      <w:proofErr w:type="gramStart"/>
-      <w:r>
-        <w:rPr>
-          <w:lang w:val="en-US" w:eastAsia="en-US"/>
-        </w:rPr>
-        <w:t>is assigned</w:t>
-      </w:r>
-      <w:proofErr w:type="gramEnd"/>
-      <w:r>
-        <w:rPr>
-          <w:lang w:val="en-US" w:eastAsia="en-US"/>
-        </w:rPr>
-        <w:t xml:space="preserve"> a shared folder and an IP address. Each host configuration </w:t>
-      </w:r>
-      <w:proofErr w:type="gramStart"/>
-      <w:r>
-        <w:rPr>
-          <w:lang w:val="en-US" w:eastAsia="en-US"/>
-        </w:rPr>
-        <w:t>is also provided</w:t>
-      </w:r>
-      <w:proofErr w:type="gramEnd"/>
-      <w:r>
-        <w:rPr>
-          <w:lang w:val="en-US" w:eastAsia="en-US"/>
-        </w:rPr>
-        <w:t xml:space="preserve"> a docker-file definition to create and configure each host.</w:t>
+        <w:t>This configuration creates 2 hosts, one called csgy6903-client, and one called csgy6903-server. Each is assigned a shared folder and an IP address. Each host configuration is also provided a docker-file definition to create and configure each host.</w:t>
       </w:r>
     </w:p>
     <w:p>
@@ -660,21 +506,7 @@
         <w:rPr>
           <w:lang w:val="en-US" w:eastAsia="en-US"/>
         </w:rPr>
-        <w:t xml:space="preserve">The csgy6903-client will </w:t>
-      </w:r>
-      <w:proofErr w:type="gramStart"/>
-      <w:r>
-        <w:rPr>
-          <w:lang w:val="en-US" w:eastAsia="en-US"/>
-        </w:rPr>
-        <w:t>be constructed</w:t>
-      </w:r>
-      <w:proofErr w:type="gramEnd"/>
-      <w:r>
-        <w:rPr>
-          <w:lang w:val="en-US" w:eastAsia="en-US"/>
-        </w:rPr>
-        <w:t xml:space="preserve"> from the latest ubuntu image and have the following packages installed:</w:t>
+        <w:t>The csgy6903-client will be constructed from the latest ubuntu image and have the following packages installed:</w:t>
       </w:r>
     </w:p>
     <w:p>
@@ -908,21 +740,7 @@
         <w:rPr>
           <w:lang w:val="en-US" w:eastAsia="en-US"/>
         </w:rPr>
-        <w:t xml:space="preserve">The csgy6903-server will </w:t>
-      </w:r>
-      <w:proofErr w:type="gramStart"/>
-      <w:r>
-        <w:rPr>
-          <w:lang w:val="en-US" w:eastAsia="en-US"/>
-        </w:rPr>
-        <w:t>be constructed</w:t>
-      </w:r>
-      <w:proofErr w:type="gramEnd"/>
-      <w:r>
-        <w:rPr>
-          <w:lang w:val="en-US" w:eastAsia="en-US"/>
-        </w:rPr>
-        <w:t xml:space="preserve"> from the latest ubuntu image and have the following packages installed:</w:t>
+        <w:t>The csgy6903-server will be constructed from the latest ubuntu image and have the following packages installed:</w:t>
       </w:r>
     </w:p>
     <w:p>
@@ -1318,21 +1136,7 @@
         <w:rPr>
           <w:lang w:val="en-US" w:eastAsia="en-US"/>
         </w:rPr>
-        <w:t xml:space="preserve">I will generate pcap files using tcpdump so they can </w:t>
-      </w:r>
-      <w:proofErr w:type="gramStart"/>
-      <w:r>
-        <w:rPr>
-          <w:lang w:val="en-US" w:eastAsia="en-US"/>
-        </w:rPr>
-        <w:t>be viewed</w:t>
-      </w:r>
-      <w:proofErr w:type="gramEnd"/>
-      <w:r>
-        <w:rPr>
-          <w:lang w:val="en-US" w:eastAsia="en-US"/>
-        </w:rPr>
-        <w:t xml:space="preserve"> in Wireshark:</w:t>
+        <w:t>I will generate pcap files using tcpdump so they can be viewed in Wireshark:</w:t>
       </w:r>
     </w:p>
     <w:p>
@@ -1404,19 +1208,11 @@
           <w:lang w:val="en-US" w:eastAsia="en-US"/>
         </w:rPr>
       </w:pPr>
-      <w:proofErr w:type="gramStart"/>
-      <w:r>
-        <w:rPr>
-          <w:lang w:val="en-US" w:eastAsia="en-US"/>
-        </w:rPr>
-        <w:t>Testing</w:t>
-      </w:r>
-      <w:proofErr w:type="gramEnd"/>
-      <w:r>
-        <w:rPr>
-          <w:lang w:val="en-US" w:eastAsia="en-US"/>
-        </w:rPr>
-        <w:t xml:space="preserve"> the basic client/server communication:</w:t>
+      <w:r>
+        <w:rPr>
+          <w:lang w:val="en-US" w:eastAsia="en-US"/>
+        </w:rPr>
+        <w:t>Testing the basic client/server communication:</w:t>
       </w:r>
     </w:p>
     <w:p>
@@ -1594,16 +1390,8 @@
         <w:rPr>
           <w:lang w:val="en-US" w:eastAsia="en-US"/>
         </w:rPr>
-        <w:t>no_</w:t>
-      </w:r>
-      <w:proofErr w:type="gramStart"/>
-      <w:r>
-        <w:rPr>
-          <w:lang w:val="en-US" w:eastAsia="en-US"/>
-        </w:rPr>
-        <w:t>security.pcap</w:t>
-      </w:r>
-      <w:proofErr w:type="gramEnd"/>
+        <w:t>no_security.pcap</w:t>
+      </w:r>
       <w:r>
         <w:rPr>
           <w:lang w:val="en-US" w:eastAsia="en-US"/>
@@ -1731,41 +1519,13 @@
         <w:rPr>
           <w:lang w:val="en-US" w:eastAsia="en-US"/>
         </w:rPr>
-        <w:t xml:space="preserve">The first part of configuring the server to use TLS was to generate self-signed certificates to </w:t>
-      </w:r>
-      <w:proofErr w:type="gramStart"/>
-      <w:r>
-        <w:rPr>
-          <w:lang w:val="en-US" w:eastAsia="en-US"/>
-        </w:rPr>
-        <w:t>be applied</w:t>
-      </w:r>
-      <w:proofErr w:type="gramEnd"/>
-      <w:r>
-        <w:rPr>
-          <w:lang w:val="en-US" w:eastAsia="en-US"/>
-        </w:rPr>
-        <w:t xml:space="preserve"> to the nginx server. Using EasyRSA, we configured the vars file to build ECC certificates.</w:t>
-      </w:r>
-      <w:r>
-        <w:rPr>
-          <w:lang w:val="en-US" w:eastAsia="en-US"/>
-        </w:rPr>
-        <w:t xml:space="preserve"> This was not capable of creating a self-signed certificate w/out creating a CA. </w:t>
-      </w:r>
-      <w:proofErr w:type="gramStart"/>
-      <w:r>
-        <w:rPr>
-          <w:lang w:val="en-US" w:eastAsia="en-US"/>
-        </w:rPr>
-        <w:t>So</w:t>
-      </w:r>
-      <w:proofErr w:type="gramEnd"/>
-      <w:r>
-        <w:rPr>
-          <w:lang w:val="en-US" w:eastAsia="en-US"/>
-        </w:rPr>
-        <w:t xml:space="preserve"> for this we decided to use openssl:</w:t>
+        <w:t>The first part of configuring the server to use TLS was to generate self-signed certificates to be applied to the nginx server. Using EasyRSA, we configured the vars file to build ECC certificates.</w:t>
+      </w:r>
+      <w:r>
+        <w:rPr>
+          <w:lang w:val="en-US" w:eastAsia="en-US"/>
+        </w:rPr>
+        <w:t xml:space="preserve"> This was not capable of creating a self-signed certificate w/out creating a CA. So for this we decided to use openssl:</w:t>
       </w:r>
     </w:p>
     <w:p>
@@ -2078,35 +1838,7 @@
         <w:rPr>
           <w:lang w:val="en-US" w:eastAsia="en-US"/>
         </w:rPr>
-        <w:t xml:space="preserve">On the top screen we start the tcpdump capture while on the bottom screen we use curl to send a request to the server. Note the -k option used to allow </w:t>
-      </w:r>
-      <w:proofErr w:type="gramStart"/>
-      <w:r>
-        <w:rPr>
-          <w:lang w:val="en-US" w:eastAsia="en-US"/>
-        </w:rPr>
-        <w:t>curl</w:t>
-      </w:r>
-      <w:proofErr w:type="gramEnd"/>
-      <w:r>
-        <w:rPr>
-          <w:lang w:val="en-US" w:eastAsia="en-US"/>
-        </w:rPr>
-        <w:t xml:space="preserve"> to accept self-signed certificates. As expected, the HTML which includes the “Welcome to the CS-GY 6903 PKI/TLS Project” </w:t>
-      </w:r>
-      <w:proofErr w:type="gramStart"/>
-      <w:r>
-        <w:rPr>
-          <w:lang w:val="en-US" w:eastAsia="en-US"/>
-        </w:rPr>
-        <w:t>was returned</w:t>
-      </w:r>
-      <w:proofErr w:type="gramEnd"/>
-      <w:r>
-        <w:rPr>
-          <w:lang w:val="en-US" w:eastAsia="en-US"/>
-        </w:rPr>
-        <w:t>.</w:t>
+        <w:t>On the top screen we start the tcpdump capture while on the bottom screen we use curl to send a request to the server. Note the -k option used to allow curl to accept self-signed certificates. As expected, the HTML which includes the “Welcome to the CS-GY 6903 PKI/TLS Project” was returned.</w:t>
       </w:r>
     </w:p>
     <w:p>
@@ -2252,35 +1984,7 @@
         <w:rPr>
           <w:lang w:val="en-US" w:eastAsia="en-US"/>
         </w:rPr>
-        <w:t xml:space="preserve">Above you can clearly see the client </w:t>
-      </w:r>
-      <w:proofErr w:type="gramStart"/>
-      <w:r>
-        <w:rPr>
-          <w:lang w:val="en-US" w:eastAsia="en-US"/>
-        </w:rPr>
-        <w:t>request</w:t>
-      </w:r>
-      <w:proofErr w:type="gramEnd"/>
-      <w:r>
-        <w:rPr>
-          <w:lang w:val="en-US" w:eastAsia="en-US"/>
-        </w:rPr>
-        <w:t xml:space="preserve"> a TLS handshake and the server </w:t>
-      </w:r>
-      <w:proofErr w:type="gramStart"/>
-      <w:r>
-        <w:rPr>
-          <w:lang w:val="en-US" w:eastAsia="en-US"/>
-        </w:rPr>
-        <w:t>responding</w:t>
-      </w:r>
-      <w:proofErr w:type="gramEnd"/>
-      <w:r>
-        <w:rPr>
-          <w:lang w:val="en-US" w:eastAsia="en-US"/>
-        </w:rPr>
-        <w:t xml:space="preserve">. </w:t>
+        <w:t xml:space="preserve">Above you can clearly see the client request a TLS handshake and the server responding. </w:t>
       </w:r>
     </w:p>
     <w:p>
@@ -2383,13 +2087,6 @@
     </w:p>
     <w:p>
       <w:pPr>
-        <w:rPr>
-          <w:lang w:val="en-US" w:eastAsia="en-US"/>
-        </w:rPr>
-      </w:pPr>
-    </w:p>
-    <w:p>
-      <w:pPr>
         <w:pStyle w:val="Heading4"/>
         <w:rPr>
           <w:lang w:val="en-US" w:eastAsia="en-US"/>
@@ -2399,34 +2096,7 @@
         <w:rPr>
           <w:lang w:val="en-US" w:eastAsia="en-US"/>
         </w:rPr>
-        <w:t>Create CA:</w:t>
-      </w:r>
-    </w:p>
-    <w:p>
-      <w:pPr>
-        <w:rPr>
-          <w:lang w:val="en-US" w:eastAsia="en-US"/>
-        </w:rPr>
-      </w:pPr>
-      <w:r>
-        <w:rPr>
-          <w:lang w:val="en-US" w:eastAsia="en-US"/>
-        </w:rPr>
-        <w:t>For this CA we used Easy-RSA CA as the certificate authority. We also used “</w:t>
-      </w:r>
-      <w:proofErr w:type="spellStart"/>
-      <w:r>
-        <w:rPr>
-          <w:lang w:val="en-US" w:eastAsia="en-US"/>
-        </w:rPr>
-        <w:t>tlsproject</w:t>
-      </w:r>
-      <w:proofErr w:type="spellEnd"/>
-      <w:r>
-        <w:rPr>
-          <w:lang w:val="en-US" w:eastAsia="en-US"/>
-        </w:rPr>
-        <w:t>” for our passphrase.</w:t>
+        <w:t>Configure EasyRSA to use ECC:</w:t>
       </w:r>
     </w:p>
     <w:p>
@@ -2441,10 +2111,10 @@
           <w:lang w:val="en-US" w:eastAsia="en-US"/>
         </w:rPr>
         <w:drawing>
-          <wp:inline distT="0" distB="0" distL="0" distR="0" wp14:anchorId="0BEAE2B8" wp14:editId="096CFEF5">
-            <wp:extent cx="5524540" cy="3795740"/>
+          <wp:inline distT="0" distB="0" distL="0" distR="0" wp14:anchorId="7F90EFD7" wp14:editId="2C2E5AC6">
+            <wp:extent cx="5600741" cy="266702"/>
             <wp:effectExtent l="0" t="0" r="0" b="0"/>
-            <wp:docPr id="1302155515" name="Picture 12" descr="A screenshot of a computer&#10;&#10;AI-generated content may be incorrect."/>
+            <wp:docPr id="73402262" name="Picture 40"/>
             <wp:cNvGraphicFramePr>
               <a:graphicFrameLocks xmlns:a="http://schemas.openxmlformats.org/drawingml/2006/main" noChangeAspect="1"/>
             </wp:cNvGraphicFramePr>
@@ -2452,7 +2122,7 @@
               <a:graphicData uri="http://schemas.openxmlformats.org/drawingml/2006/picture">
                 <pic:pic xmlns:pic="http://schemas.openxmlformats.org/drawingml/2006/picture">
                   <pic:nvPicPr>
-                    <pic:cNvPr id="1302155515" name="Picture 12" descr="A screenshot of a computer&#10;&#10;AI-generated content may be incorrect."/>
+                    <pic:cNvPr id="73402262" name="Picture 73402262"/>
                     <pic:cNvPicPr/>
                   </pic:nvPicPr>
                   <pic:blipFill>
@@ -2470,7 +2140,7 @@
                   <pic:spPr>
                     <a:xfrm>
                       <a:off x="0" y="0"/>
-                      <a:ext cx="5524540" cy="3795740"/>
+                      <a:ext cx="5600741" cy="266702"/>
                     </a:xfrm>
                     <a:prstGeom prst="rect">
                       <a:avLst/>
@@ -2485,31 +2155,6 @@
     </w:p>
     <w:p>
       <w:pPr>
-        <w:rPr>
-          <w:lang w:val="en-US" w:eastAsia="en-US"/>
-        </w:rPr>
-      </w:pPr>
-      <w:r>
-        <w:rPr>
-          <w:lang w:val="en-US" w:eastAsia="en-US"/>
-        </w:rPr>
-        <w:t xml:space="preserve">The next step will be to build the server and client certificates. </w:t>
-      </w:r>
-      <w:r>
-        <w:rPr>
-          <w:lang w:val="en-US" w:eastAsia="en-US"/>
-        </w:rPr>
-        <w:t>First,</w:t>
-      </w:r>
-      <w:r>
-        <w:rPr>
-          <w:lang w:val="en-US" w:eastAsia="en-US"/>
-        </w:rPr>
-        <w:t xml:space="preserve"> we will start with the server certificate.</w:t>
-      </w:r>
-    </w:p>
-    <w:p>
-      <w:pPr>
         <w:pStyle w:val="Heading4"/>
         <w:rPr>
           <w:lang w:val="en-US" w:eastAsia="en-US"/>
@@ -2519,8 +2164,34 @@
         <w:rPr>
           <w:lang w:val="en-US" w:eastAsia="en-US"/>
         </w:rPr>
-        <w:lastRenderedPageBreak/>
-        <w:t>Create Server certificate:</w:t>
+        <w:t>Create CA:</w:t>
+      </w:r>
+    </w:p>
+    <w:p>
+      <w:pPr>
+        <w:rPr>
+          <w:lang w:val="en-US" w:eastAsia="en-US"/>
+        </w:rPr>
+      </w:pPr>
+      <w:r>
+        <w:rPr>
+          <w:lang w:val="en-US" w:eastAsia="en-US"/>
+        </w:rPr>
+        <w:t>For this CA we used Easy-RSA CA as the certificate authority. We also used “</w:t>
+      </w:r>
+      <w:proofErr w:type="spellStart"/>
+      <w:r>
+        <w:rPr>
+          <w:lang w:val="en-US" w:eastAsia="en-US"/>
+        </w:rPr>
+        <w:t>tlsproject</w:t>
+      </w:r>
+      <w:proofErr w:type="spellEnd"/>
+      <w:r>
+        <w:rPr>
+          <w:lang w:val="en-US" w:eastAsia="en-US"/>
+        </w:rPr>
+        <w:t>” for our passphrase.</w:t>
       </w:r>
     </w:p>
     <w:p>
@@ -2535,10 +2206,10 @@
           <w:lang w:val="en-US" w:eastAsia="en-US"/>
         </w:rPr>
         <w:drawing>
-          <wp:inline distT="0" distB="0" distL="0" distR="0" wp14:anchorId="535A1BDF" wp14:editId="44C58B0B">
-            <wp:extent cx="5462627" cy="3100410"/>
+          <wp:inline distT="0" distB="0" distL="0" distR="0" wp14:anchorId="33AF358C" wp14:editId="47D5EE5F">
+            <wp:extent cx="5500728" cy="2233629"/>
             <wp:effectExtent l="0" t="0" r="0" b="0"/>
-            <wp:docPr id="1943543974" name="Picture 14" descr="A screenshot of a computer screen&#10;&#10;AI-generated content may be incorrect."/>
+            <wp:docPr id="1254386818" name="Picture 41"/>
             <wp:cNvGraphicFramePr>
               <a:graphicFrameLocks xmlns:a="http://schemas.openxmlformats.org/drawingml/2006/main" noChangeAspect="1"/>
             </wp:cNvGraphicFramePr>
@@ -2546,7 +2217,7 @@
               <a:graphicData uri="http://schemas.openxmlformats.org/drawingml/2006/picture">
                 <pic:pic xmlns:pic="http://schemas.openxmlformats.org/drawingml/2006/picture">
                   <pic:nvPicPr>
-                    <pic:cNvPr id="1943543974" name="Picture 14" descr="A screenshot of a computer screen&#10;&#10;AI-generated content may be incorrect."/>
+                    <pic:cNvPr id="1254386818" name="Picture 1254386818"/>
                     <pic:cNvPicPr/>
                   </pic:nvPicPr>
                   <pic:blipFill>
@@ -2564,7 +2235,7 @@
                   <pic:spPr>
                     <a:xfrm>
                       <a:off x="0" y="0"/>
-                      <a:ext cx="5462627" cy="3100410"/>
+                      <a:ext cx="5500728" cy="2233629"/>
                     </a:xfrm>
                     <a:prstGeom prst="rect">
                       <a:avLst/>
@@ -2583,6 +2254,24 @@
           <w:lang w:val="en-US" w:eastAsia="en-US"/>
         </w:rPr>
       </w:pPr>
+      <w:r>
+        <w:rPr>
+          <w:lang w:val="en-US" w:eastAsia="en-US"/>
+        </w:rPr>
+        <w:t xml:space="preserve">The next step will be to build the server and client certificates. </w:t>
+      </w:r>
+      <w:r>
+        <w:rPr>
+          <w:lang w:val="en-US" w:eastAsia="en-US"/>
+        </w:rPr>
+        <w:t>First,</w:t>
+      </w:r>
+      <w:r>
+        <w:rPr>
+          <w:lang w:val="en-US" w:eastAsia="en-US"/>
+        </w:rPr>
+        <w:t xml:space="preserve"> we will start with the server certificate.</w:t>
+      </w:r>
     </w:p>
     <w:p>
       <w:pPr>
@@ -2595,7 +2284,7 @@
         <w:rPr>
           <w:lang w:val="en-US" w:eastAsia="en-US"/>
         </w:rPr>
-        <w:t>Sign the certificate using the CA:</w:t>
+        <w:t>Create Server certificate:</w:t>
       </w:r>
     </w:p>
     <w:p>
@@ -2610,10 +2299,10 @@
           <w:lang w:val="en-US" w:eastAsia="en-US"/>
         </w:rPr>
         <w:drawing>
-          <wp:inline distT="0" distB="0" distL="0" distR="0" wp14:anchorId="34D5A8B2" wp14:editId="4385B7DF">
-            <wp:extent cx="5410240" cy="3476650"/>
+          <wp:inline distT="0" distB="0" distL="0" distR="0" wp14:anchorId="31323A40" wp14:editId="7CB6C9FC">
+            <wp:extent cx="5510253" cy="1752613"/>
             <wp:effectExtent l="0" t="0" r="0" b="0"/>
-            <wp:docPr id="180067463" name="Picture 15" descr="A screenshot of a computer program&#10;&#10;AI-generated content may be incorrect."/>
+            <wp:docPr id="1381365662" name="Picture 43"/>
             <wp:cNvGraphicFramePr>
               <a:graphicFrameLocks xmlns:a="http://schemas.openxmlformats.org/drawingml/2006/main" noChangeAspect="1"/>
             </wp:cNvGraphicFramePr>
@@ -2621,7 +2310,7 @@
               <a:graphicData uri="http://schemas.openxmlformats.org/drawingml/2006/picture">
                 <pic:pic xmlns:pic="http://schemas.openxmlformats.org/drawingml/2006/picture">
                   <pic:nvPicPr>
-                    <pic:cNvPr id="180067463" name="Picture 15" descr="A screenshot of a computer program&#10;&#10;AI-generated content may be incorrect."/>
+                    <pic:cNvPr id="1381365662" name="Picture 1381365662"/>
                     <pic:cNvPicPr/>
                   </pic:nvPicPr>
                   <pic:blipFill>
@@ -2639,7 +2328,7 @@
                   <pic:spPr>
                     <a:xfrm>
                       <a:off x="0" y="0"/>
-                      <a:ext cx="5410240" cy="3476650"/>
+                      <a:ext cx="5510253" cy="1752613"/>
                     </a:xfrm>
                     <a:prstGeom prst="rect">
                       <a:avLst/>
@@ -2658,12 +2347,6 @@
           <w:lang w:val="en-US" w:eastAsia="en-US"/>
         </w:rPr>
       </w:pPr>
-      <w:r>
-        <w:rPr>
-          <w:lang w:val="en-US" w:eastAsia="en-US"/>
-        </w:rPr>
-        <w:t>Next, we will create the client certificate.</w:t>
-      </w:r>
     </w:p>
     <w:p>
       <w:pPr>
@@ -2677,7 +2360,7 @@
           <w:lang w:val="en-US" w:eastAsia="en-US"/>
         </w:rPr>
         <w:lastRenderedPageBreak/>
-        <w:t>Create Client certificate:</w:t>
+        <w:t>Sign the certificate using the CA:</w:t>
       </w:r>
     </w:p>
     <w:p>
@@ -2692,10 +2375,10 @@
           <w:lang w:val="en-US" w:eastAsia="en-US"/>
         </w:rPr>
         <w:drawing>
-          <wp:inline distT="0" distB="0" distL="0" distR="0" wp14:anchorId="10F6EB68" wp14:editId="4114D441">
-            <wp:extent cx="5505490" cy="3619526"/>
+          <wp:inline distT="0" distB="0" distL="0" distR="0" wp14:anchorId="19F2F6FA" wp14:editId="5C20AEE3">
+            <wp:extent cx="5505490" cy="3690964"/>
             <wp:effectExtent l="0" t="0" r="0" b="0"/>
-            <wp:docPr id="485535954" name="Picture 16" descr="A screen shot of a computer screen&#10;&#10;AI-generated content may be incorrect."/>
+            <wp:docPr id="743597928" name="Picture 45"/>
             <wp:cNvGraphicFramePr>
               <a:graphicFrameLocks xmlns:a="http://schemas.openxmlformats.org/drawingml/2006/main" noChangeAspect="1"/>
             </wp:cNvGraphicFramePr>
@@ -2703,7 +2386,7 @@
               <a:graphicData uri="http://schemas.openxmlformats.org/drawingml/2006/picture">
                 <pic:pic xmlns:pic="http://schemas.openxmlformats.org/drawingml/2006/picture">
                   <pic:nvPicPr>
-                    <pic:cNvPr id="485535954" name="Picture 16" descr="A screen shot of a computer screen&#10;&#10;AI-generated content may be incorrect."/>
+                    <pic:cNvPr id="743597928" name="Picture 743597928"/>
                     <pic:cNvPicPr/>
                   </pic:nvPicPr>
                   <pic:blipFill>
@@ -2721,7 +2404,7 @@
                   <pic:spPr>
                     <a:xfrm>
                       <a:off x="0" y="0"/>
-                      <a:ext cx="5505490" cy="3619526"/>
+                      <a:ext cx="5505490" cy="3690964"/>
                     </a:xfrm>
                     <a:prstGeom prst="rect">
                       <a:avLst/>
@@ -2736,6 +2419,19 @@
     </w:p>
     <w:p>
       <w:pPr>
+        <w:rPr>
+          <w:lang w:val="en-US" w:eastAsia="en-US"/>
+        </w:rPr>
+      </w:pPr>
+      <w:r>
+        <w:rPr>
+          <w:lang w:val="en-US" w:eastAsia="en-US"/>
+        </w:rPr>
+        <w:t>Next, we will create the client certificate.</w:t>
+      </w:r>
+    </w:p>
+    <w:p>
+      <w:pPr>
         <w:pStyle w:val="Heading4"/>
         <w:rPr>
           <w:lang w:val="en-US" w:eastAsia="en-US"/>
@@ -2745,7 +2441,7 @@
         <w:rPr>
           <w:lang w:val="en-US" w:eastAsia="en-US"/>
         </w:rPr>
-        <w:t>Sign the certificate using the CA:</w:t>
+        <w:t>Create Client certificate:</w:t>
       </w:r>
     </w:p>
     <w:p>
@@ -2760,10 +2456,10 @@
           <w:lang w:val="en-US" w:eastAsia="en-US"/>
         </w:rPr>
         <w:drawing>
-          <wp:inline distT="0" distB="0" distL="0" distR="0" wp14:anchorId="16A5BB3A" wp14:editId="3BA67314">
-            <wp:extent cx="5453102" cy="3476650"/>
+          <wp:inline distT="0" distB="0" distL="0" distR="0" wp14:anchorId="7E646416" wp14:editId="5581087C">
+            <wp:extent cx="5472153" cy="1800238"/>
             <wp:effectExtent l="0" t="0" r="0" b="0"/>
-            <wp:docPr id="1843298273" name="Picture 17" descr="A screenshot of a computer screen&#10;&#10;AI-generated content may be incorrect."/>
+            <wp:docPr id="1807402429" name="Picture 46"/>
             <wp:cNvGraphicFramePr>
               <a:graphicFrameLocks xmlns:a="http://schemas.openxmlformats.org/drawingml/2006/main" noChangeAspect="1"/>
             </wp:cNvGraphicFramePr>
@@ -2771,7 +2467,7 @@
               <a:graphicData uri="http://schemas.openxmlformats.org/drawingml/2006/picture">
                 <pic:pic xmlns:pic="http://schemas.openxmlformats.org/drawingml/2006/picture">
                   <pic:nvPicPr>
-                    <pic:cNvPr id="1843298273" name="Picture 17" descr="A screenshot of a computer screen&#10;&#10;AI-generated content may be incorrect."/>
+                    <pic:cNvPr id="1807402429" name="Picture 1807402429"/>
                     <pic:cNvPicPr/>
                   </pic:nvPicPr>
                   <pic:blipFill>
@@ -2789,7 +2485,7 @@
                   <pic:spPr>
                     <a:xfrm>
                       <a:off x="0" y="0"/>
-                      <a:ext cx="5453102" cy="3476650"/>
+                      <a:ext cx="5472153" cy="1800238"/>
                     </a:xfrm>
                     <a:prstGeom prst="rect">
                       <a:avLst/>
@@ -2804,13 +2500,7 @@
     </w:p>
     <w:p>
       <w:pPr>
-        <w:rPr>
-          <w:lang w:val="en-US" w:eastAsia="en-US"/>
-        </w:rPr>
-      </w:pPr>
-    </w:p>
-    <w:p>
-      <w:pPr>
+        <w:pStyle w:val="Heading4"/>
         <w:rPr>
           <w:lang w:val="en-US" w:eastAsia="en-US"/>
         </w:rPr>
@@ -2820,24 +2510,25 @@
           <w:lang w:val="en-US" w:eastAsia="en-US"/>
         </w:rPr>
         <w:lastRenderedPageBreak/>
-        <w:t>Now that we have both signed certificates, lets verify them.</w:t>
-      </w:r>
-      <w:r>
-        <w:rPr>
-          <w:lang w:val="en-US" w:eastAsia="en-US"/>
-        </w:rPr>
-        <w:t xml:space="preserve"> First the server:</w:t>
-      </w:r>
+        <w:t>Sign the certificate using the CA:</w:t>
+      </w:r>
+    </w:p>
+    <w:p>
+      <w:pPr>
+        <w:rPr>
+          <w:lang w:val="en-US" w:eastAsia="en-US"/>
+        </w:rPr>
+      </w:pPr>
       <w:r>
         <w:rPr>
           <w:noProof/>
           <w:lang w:val="en-US" w:eastAsia="en-US"/>
         </w:rPr>
         <w:drawing>
-          <wp:inline distT="0" distB="0" distL="0" distR="0" wp14:anchorId="5897C119" wp14:editId="3E172222">
-            <wp:extent cx="5472153" cy="5881731"/>
+          <wp:inline distT="0" distB="0" distL="0" distR="0" wp14:anchorId="70AAC1FF" wp14:editId="7D0B8749">
+            <wp:extent cx="5443577" cy="3690964"/>
             <wp:effectExtent l="0" t="0" r="0" b="0"/>
-            <wp:docPr id="996745471" name="Picture 27" descr="A screenshot of a computer program&#10;&#10;AI-generated content may be incorrect."/>
+            <wp:docPr id="982114610" name="Picture 47"/>
             <wp:cNvGraphicFramePr>
               <a:graphicFrameLocks xmlns:a="http://schemas.openxmlformats.org/drawingml/2006/main" noChangeAspect="1"/>
             </wp:cNvGraphicFramePr>
@@ -2845,7 +2536,7 @@
               <a:graphicData uri="http://schemas.openxmlformats.org/drawingml/2006/picture">
                 <pic:pic xmlns:pic="http://schemas.openxmlformats.org/drawingml/2006/picture">
                   <pic:nvPicPr>
-                    <pic:cNvPr id="996745471" name="Picture 27" descr="A screenshot of a computer program&#10;&#10;AI-generated content may be incorrect."/>
+                    <pic:cNvPr id="982114610" name="Picture 982114610"/>
                     <pic:cNvPicPr/>
                   </pic:nvPicPr>
                   <pic:blipFill>
@@ -2863,7 +2554,7 @@
                   <pic:spPr>
                     <a:xfrm>
                       <a:off x="0" y="0"/>
-                      <a:ext cx="5472153" cy="5881731"/>
+                      <a:ext cx="5443577" cy="3690964"/>
                     </a:xfrm>
                     <a:prstGeom prst="rect">
                       <a:avLst/>
@@ -2882,30 +2573,36 @@
           <w:lang w:val="en-US" w:eastAsia="en-US"/>
         </w:rPr>
       </w:pPr>
-      <w:r>
-        <w:rPr>
-          <w:lang w:val="en-US" w:eastAsia="en-US"/>
-        </w:rPr>
-        <w:t>And the client:</w:t>
-      </w:r>
-    </w:p>
-    <w:p>
-      <w:pPr>
-        <w:rPr>
-          <w:lang w:val="en-US" w:eastAsia="en-US"/>
-        </w:rPr>
-      </w:pPr>
+    </w:p>
+    <w:p>
+      <w:pPr>
+        <w:rPr>
+          <w:lang w:val="en-US" w:eastAsia="en-US"/>
+        </w:rPr>
+      </w:pPr>
+      <w:r>
+        <w:rPr>
+          <w:lang w:val="en-US" w:eastAsia="en-US"/>
+        </w:rPr>
+        <w:lastRenderedPageBreak/>
+        <w:t>Now that we have both signed certificates, lets verify them.</w:t>
+      </w:r>
+      <w:r>
+        <w:rPr>
+          <w:lang w:val="en-US" w:eastAsia="en-US"/>
+        </w:rPr>
+        <w:t xml:space="preserve"> First the server:</w:t>
+      </w:r>
       <w:r>
         <w:rPr>
           <w:noProof/>
           <w:lang w:val="en-US" w:eastAsia="en-US"/>
         </w:rPr>
-        <w:lastRenderedPageBreak/>
         <w:drawing>
-          <wp:inline distT="0" distB="0" distL="0" distR="0" wp14:anchorId="40D6EA35" wp14:editId="4CD93143">
-            <wp:extent cx="5467390" cy="5891256"/>
+          <wp:inline distT="0" distB="0" distL="0" distR="0" wp14:anchorId="5C7D2679" wp14:editId="4C0B2CA4">
+            <wp:extent cx="5457865" cy="4152930"/>
             <wp:effectExtent l="0" t="0" r="0" b="0"/>
-            <wp:docPr id="85818168" name="Picture 19" descr="A screenshot of a computer program&#10;&#10;AI-generated content may be incorrect."/>
+            <wp:docPr id="1327317761" name="Picture 38"/>
             <wp:cNvGraphicFramePr>
               <a:graphicFrameLocks xmlns:a="http://schemas.openxmlformats.org/drawingml/2006/main" noChangeAspect="1"/>
             </wp:cNvGraphicFramePr>
@@ -2913,7 +2610,7 @@
               <a:graphicData uri="http://schemas.openxmlformats.org/drawingml/2006/picture">
                 <pic:pic xmlns:pic="http://schemas.openxmlformats.org/drawingml/2006/picture">
                   <pic:nvPicPr>
-                    <pic:cNvPr id="85818168" name="Picture 19" descr="A screenshot of a computer program&#10;&#10;AI-generated content may be incorrect."/>
+                    <pic:cNvPr id="1327317761" name="Picture 1327317761"/>
                     <pic:cNvPicPr/>
                   </pic:nvPicPr>
                   <pic:blipFill>
@@ -2931,7 +2628,7 @@
                   <pic:spPr>
                     <a:xfrm>
                       <a:off x="0" y="0"/>
-                      <a:ext cx="5467390" cy="5891256"/>
+                      <a:ext cx="5457865" cy="4152930"/>
                     </a:xfrm>
                     <a:prstGeom prst="rect">
                       <a:avLst/>
@@ -2954,48 +2651,26 @@
         <w:rPr>
           <w:lang w:val="en-US" w:eastAsia="en-US"/>
         </w:rPr>
-        <w:t>The next step is to configure NGINX to require a client certificate.</w:t>
-      </w:r>
-    </w:p>
-    <w:p>
-      <w:pPr>
-        <w:pStyle w:val="Heading4"/>
-        <w:rPr>
-          <w:lang w:val="en-US" w:eastAsia="en-US"/>
-        </w:rPr>
-      </w:pPr>
-      <w:r>
-        <w:rPr>
+        <w:t>And the client:</w:t>
+      </w:r>
+    </w:p>
+    <w:p>
+      <w:pPr>
+        <w:rPr>
+          <w:lang w:val="en-US" w:eastAsia="en-US"/>
+        </w:rPr>
+      </w:pPr>
+      <w:r>
+        <w:rPr>
+          <w:noProof/>
           <w:lang w:val="en-US" w:eastAsia="en-US"/>
         </w:rPr>
         <w:lastRenderedPageBreak/>
-        <w:t xml:space="preserve">Configure NGINX to require a client </w:t>
-      </w:r>
-      <w:proofErr w:type="gramStart"/>
-      <w:r>
-        <w:rPr>
-          <w:lang w:val="en-US" w:eastAsia="en-US"/>
-        </w:rPr>
-        <w:t>certificate</w:t>
-      </w:r>
-      <w:proofErr w:type="gramEnd"/>
-    </w:p>
-    <w:p>
-      <w:pPr>
-        <w:rPr>
-          <w:lang w:val="en-US" w:eastAsia="en-US"/>
-        </w:rPr>
-      </w:pPr>
-      <w:r>
-        <w:rPr>
-          <w:noProof/>
-          <w:lang w:val="en-US" w:eastAsia="en-US"/>
-        </w:rPr>
         <w:drawing>
-          <wp:inline distT="0" distB="0" distL="0" distR="0" wp14:anchorId="13A49075" wp14:editId="5D3908AC">
-            <wp:extent cx="5510253" cy="2024077"/>
+          <wp:inline distT="0" distB="0" distL="0" distR="0" wp14:anchorId="70AE5AA7" wp14:editId="39D94E45">
+            <wp:extent cx="5510253" cy="4171981"/>
             <wp:effectExtent l="0" t="0" r="0" b="0"/>
-            <wp:docPr id="365093172" name="Picture 20" descr="A computer screen shot of a program code&#10;&#10;AI-generated content may be incorrect."/>
+            <wp:docPr id="1590040044" name="Picture 39"/>
             <wp:cNvGraphicFramePr>
               <a:graphicFrameLocks xmlns:a="http://schemas.openxmlformats.org/drawingml/2006/main" noChangeAspect="1"/>
             </wp:cNvGraphicFramePr>
@@ -3003,7 +2678,7 @@
               <a:graphicData uri="http://schemas.openxmlformats.org/drawingml/2006/picture">
                 <pic:pic xmlns:pic="http://schemas.openxmlformats.org/drawingml/2006/picture">
                   <pic:nvPicPr>
-                    <pic:cNvPr id="365093172" name="Picture 20" descr="A computer screen shot of a program code&#10;&#10;AI-generated content may be incorrect."/>
+                    <pic:cNvPr id="1590040044" name="Picture 1590040044"/>
                     <pic:cNvPicPr/>
                   </pic:nvPicPr>
                   <pic:blipFill>
@@ -3021,7 +2696,88 @@
                   <pic:spPr>
                     <a:xfrm>
                       <a:off x="0" y="0"/>
-                      <a:ext cx="5510253" cy="2024077"/>
+                      <a:ext cx="5510253" cy="4171981"/>
+                    </a:xfrm>
+                    <a:prstGeom prst="rect">
+                      <a:avLst/>
+                    </a:prstGeom>
+                  </pic:spPr>
+                </pic:pic>
+              </a:graphicData>
+            </a:graphic>
+          </wp:inline>
+        </w:drawing>
+      </w:r>
+    </w:p>
+    <w:p>
+      <w:pPr>
+        <w:rPr>
+          <w:lang w:val="en-US" w:eastAsia="en-US"/>
+        </w:rPr>
+      </w:pPr>
+      <w:r>
+        <w:rPr>
+          <w:lang w:val="en-US" w:eastAsia="en-US"/>
+        </w:rPr>
+        <w:t>The next step is to configure NGINX to require a client certificate.</w:t>
+      </w:r>
+    </w:p>
+    <w:p>
+      <w:pPr>
+        <w:pStyle w:val="Heading4"/>
+        <w:rPr>
+          <w:lang w:val="en-US" w:eastAsia="en-US"/>
+        </w:rPr>
+      </w:pPr>
+      <w:r>
+        <w:rPr>
+          <w:lang w:val="en-US" w:eastAsia="en-US"/>
+        </w:rPr>
+        <w:t>Configure NGINX to require a client certificate</w:t>
+      </w:r>
+    </w:p>
+    <w:p>
+      <w:pPr>
+        <w:rPr>
+          <w:lang w:val="en-US" w:eastAsia="en-US"/>
+        </w:rPr>
+      </w:pPr>
+      <w:r>
+        <w:rPr>
+          <w:noProof/>
+          <w:lang w:val="en-US" w:eastAsia="en-US"/>
+        </w:rPr>
+        <w:drawing>
+          <wp:inline distT="0" distB="0" distL="0" distR="0" wp14:anchorId="50C00D16" wp14:editId="69E80EBE">
+            <wp:extent cx="5510253" cy="1171584"/>
+            <wp:effectExtent l="0" t="0" r="0" b="0"/>
+            <wp:docPr id="349046974" name="Picture 49"/>
+            <wp:cNvGraphicFramePr>
+              <a:graphicFrameLocks xmlns:a="http://schemas.openxmlformats.org/drawingml/2006/main" noChangeAspect="1"/>
+            </wp:cNvGraphicFramePr>
+            <a:graphic xmlns:a="http://schemas.openxmlformats.org/drawingml/2006/main">
+              <a:graphicData uri="http://schemas.openxmlformats.org/drawingml/2006/picture">
+                <pic:pic xmlns:pic="http://schemas.openxmlformats.org/drawingml/2006/picture">
+                  <pic:nvPicPr>
+                    <pic:cNvPr id="349046974" name="Picture 349046974"/>
+                    <pic:cNvPicPr/>
+                  </pic:nvPicPr>
+                  <pic:blipFill>
+                    <a:blip r:embed="rId28">
+                      <a:extLst>
+                        <a:ext uri="{28A0092B-C50C-407E-A947-70E740481C1C}">
+                          <a14:useLocalDpi xmlns:a14="http://schemas.microsoft.com/office/drawing/2010/main" val="0"/>
+                        </a:ext>
+                      </a:extLst>
+                    </a:blip>
+                    <a:stretch>
+                      <a:fillRect/>
+                    </a:stretch>
+                  </pic:blipFill>
+                  <pic:spPr>
+                    <a:xfrm>
+                      <a:off x="0" y="0"/>
+                      <a:ext cx="5510253" cy="1171584"/>
                     </a:xfrm>
                     <a:prstGeom prst="rect">
                       <a:avLst/>
@@ -3102,7 +2858,7 @@
                     <pic:cNvPicPr/>
                   </pic:nvPicPr>
                   <pic:blipFill>
-                    <a:blip r:embed="rId28">
+                    <a:blip r:embed="rId29">
                       <a:extLst>
                         <a:ext uri="{28A0092B-C50C-407E-A947-70E740481C1C}">
                           <a14:useLocalDpi xmlns:a14="http://schemas.microsoft.com/office/drawing/2010/main" val="0"/>
@@ -3182,21 +2938,7 @@
         <w:rPr>
           <w:lang w:val="en-US" w:eastAsia="en-US"/>
         </w:rPr>
-        <w:t xml:space="preserve"> and the request should </w:t>
-      </w:r>
-      <w:proofErr w:type="gramStart"/>
-      <w:r>
-        <w:rPr>
-          <w:lang w:val="en-US" w:eastAsia="en-US"/>
-        </w:rPr>
-        <w:t>be denied</w:t>
-      </w:r>
-      <w:proofErr w:type="gramEnd"/>
-      <w:r>
-        <w:rPr>
-          <w:lang w:val="en-US" w:eastAsia="en-US"/>
-        </w:rPr>
-        <w:t xml:space="preserve"> by the server.</w:t>
+        <w:t xml:space="preserve"> and the request should be denied by the server.</w:t>
       </w:r>
       <w:r>
         <w:rPr>
@@ -3204,14 +2946,12 @@
         </w:rPr>
         <w:t xml:space="preserve"> But first we will install the ca certificate on the client </w:t>
       </w:r>
-      <w:proofErr w:type="gramStart"/>
-      <w:r>
-        <w:rPr>
-          <w:lang w:val="en-US" w:eastAsia="en-US"/>
-        </w:rPr>
-        <w:t>server</w:t>
-      </w:r>
-      <w:proofErr w:type="gramEnd"/>
+      <w:r>
+        <w:rPr>
+          <w:lang w:val="en-US" w:eastAsia="en-US"/>
+        </w:rPr>
+        <w:t>host</w:t>
+      </w:r>
       <w:r>
         <w:rPr>
           <w:lang w:val="en-US" w:eastAsia="en-US"/>
@@ -3237,6 +2977,7 @@
         <w:rPr>
           <w:lang w:val="en-US" w:eastAsia="en-US"/>
         </w:rPr>
+        <w:lastRenderedPageBreak/>
         <w:t>Install CA certificate on client:</w:t>
       </w:r>
     </w:p>
@@ -3267,7 +3008,7 @@
                     <pic:cNvPicPr/>
                   </pic:nvPicPr>
                   <pic:blipFill>
-                    <a:blip r:embed="rId29">
+                    <a:blip r:embed="rId30">
                       <a:extLst>
                         <a:ext uri="{28A0092B-C50C-407E-A947-70E740481C1C}">
                           <a14:useLocalDpi xmlns:a14="http://schemas.microsoft.com/office/drawing/2010/main" val="0"/>
@@ -3342,7 +3083,7 @@
                     <pic:cNvPicPr/>
                   </pic:nvPicPr>
                   <pic:blipFill>
-                    <a:blip r:embed="rId30">
+                    <a:blip r:embed="rId31">
                       <a:extLst>
                         <a:ext uri="{28A0092B-C50C-407E-A947-70E740481C1C}">
                           <a14:useLocalDpi xmlns:a14="http://schemas.microsoft.com/office/drawing/2010/main" val="0"/>
@@ -3412,7 +3153,6 @@
         <w:rPr>
           <w:lang w:val="en-US" w:eastAsia="en-US"/>
         </w:rPr>
-        <w:lastRenderedPageBreak/>
         <w:t>Access log for NGINX:</w:t>
       </w:r>
     </w:p>
@@ -3428,10 +3168,10 @@
           <w:lang w:val="en-US" w:eastAsia="en-US"/>
         </w:rPr>
         <w:drawing>
-          <wp:inline distT="0" distB="0" distL="0" distR="0" wp14:anchorId="14BB4ECE" wp14:editId="333F16BC">
-            <wp:extent cx="5405477" cy="538166"/>
+          <wp:inline distT="0" distB="0" distL="0" distR="0" wp14:anchorId="1A2076C7" wp14:editId="6E92ED2B">
+            <wp:extent cx="5500728" cy="481016"/>
             <wp:effectExtent l="0" t="0" r="0" b="0"/>
-            <wp:docPr id="1891938114" name="Picture 24"/>
+            <wp:docPr id="849667365" name="Picture 52"/>
             <wp:cNvGraphicFramePr>
               <a:graphicFrameLocks xmlns:a="http://schemas.openxmlformats.org/drawingml/2006/main" noChangeAspect="1"/>
             </wp:cNvGraphicFramePr>
@@ -3439,11 +3179,11 @@
               <a:graphicData uri="http://schemas.openxmlformats.org/drawingml/2006/picture">
                 <pic:pic xmlns:pic="http://schemas.openxmlformats.org/drawingml/2006/picture">
                   <pic:nvPicPr>
-                    <pic:cNvPr id="1891938114" name="Picture 1891938114"/>
+                    <pic:cNvPr id="849667365" name="Picture 849667365"/>
                     <pic:cNvPicPr/>
                   </pic:nvPicPr>
                   <pic:blipFill>
-                    <a:blip r:embed="rId31">
+                    <a:blip r:embed="rId32">
                       <a:extLst>
                         <a:ext uri="{28A0092B-C50C-407E-A947-70E740481C1C}">
                           <a14:useLocalDpi xmlns:a14="http://schemas.microsoft.com/office/drawing/2010/main" val="0"/>
@@ -3457,7 +3197,7 @@
                   <pic:spPr>
                     <a:xfrm>
                       <a:off x="0" y="0"/>
-                      <a:ext cx="5405477" cy="538166"/>
+                      <a:ext cx="5500728" cy="481016"/>
                     </a:xfrm>
                     <a:prstGeom prst="rect">
                       <a:avLst/>
@@ -3486,49 +3226,19 @@
         <w:rPr>
           <w:lang w:val="en-US" w:eastAsia="en-US"/>
         </w:rPr>
-        <w:t xml:space="preserve">a response of </w:t>
-      </w:r>
-      <w:proofErr w:type="gramStart"/>
-      <w:r>
-        <w:rPr>
-          <w:lang w:val="en-US" w:eastAsia="en-US"/>
-        </w:rPr>
-        <w:t>200</w:t>
-      </w:r>
-      <w:proofErr w:type="gramEnd"/>
-      <w:r>
-        <w:rPr>
-          <w:lang w:val="en-US" w:eastAsia="en-US"/>
-        </w:rPr>
-        <w:t xml:space="preserve">, followed by the </w:t>
-      </w:r>
-      <w:proofErr w:type="gramStart"/>
-      <w:r>
-        <w:rPr>
-          <w:lang w:val="en-US" w:eastAsia="en-US"/>
-        </w:rPr>
-        <w:t>400</w:t>
-      </w:r>
-      <w:proofErr w:type="gramEnd"/>
-      <w:r>
-        <w:rPr>
-          <w:lang w:val="en-US" w:eastAsia="en-US"/>
-        </w:rPr>
-        <w:t xml:space="preserve"> bad requests after the client certificate </w:t>
-      </w:r>
-      <w:proofErr w:type="gramStart"/>
-      <w:r>
-        <w:rPr>
-          <w:lang w:val="en-US" w:eastAsia="en-US"/>
-        </w:rPr>
-        <w:t>was required</w:t>
-      </w:r>
-      <w:proofErr w:type="gramEnd"/>
-      <w:r>
-        <w:rPr>
-          <w:lang w:val="en-US" w:eastAsia="en-US"/>
-        </w:rPr>
-        <w:t xml:space="preserve"> by the server.</w:t>
+        <w:t>a response of 200, followed by the 400 bad requests after the client certificate</w:t>
+      </w:r>
+      <w:r>
+        <w:rPr>
+          <w:lang w:val="en-US" w:eastAsia="en-US"/>
+        </w:rPr>
+        <w:t xml:space="preserve"> </w:t>
+      </w:r>
+      <w:r>
+        <w:rPr>
+          <w:lang w:val="en-US" w:eastAsia="en-US"/>
+        </w:rPr>
+        <w:t>required by the server.</w:t>
       </w:r>
     </w:p>
     <w:p>
@@ -3543,10 +3253,10 @@
           <w:lang w:val="en-US" w:eastAsia="en-US"/>
         </w:rPr>
         <w:drawing>
-          <wp:inline distT="0" distB="0" distL="0" distR="0" wp14:anchorId="332297CB" wp14:editId="44D65C80">
-            <wp:extent cx="5943600" cy="1607820"/>
+          <wp:inline distT="0" distB="0" distL="0" distR="0" wp14:anchorId="2E4DED25" wp14:editId="2114BC55">
+            <wp:extent cx="5943600" cy="1572260"/>
             <wp:effectExtent l="0" t="0" r="0" b="0"/>
-            <wp:docPr id="918649696" name="Picture 25" descr="A screenshot of a computer&#10;&#10;AI-generated content may be incorrect."/>
+            <wp:docPr id="1036077472" name="Picture 50"/>
             <wp:cNvGraphicFramePr>
               <a:graphicFrameLocks xmlns:a="http://schemas.openxmlformats.org/drawingml/2006/main" noChangeAspect="1"/>
             </wp:cNvGraphicFramePr>
@@ -3554,11 +3264,11 @@
               <a:graphicData uri="http://schemas.openxmlformats.org/drawingml/2006/picture">
                 <pic:pic xmlns:pic="http://schemas.openxmlformats.org/drawingml/2006/picture">
                   <pic:nvPicPr>
-                    <pic:cNvPr id="918649696" name="Picture 25" descr="A screenshot of a computer&#10;&#10;AI-generated content may be incorrect."/>
+                    <pic:cNvPr id="1036077472" name="Picture 1036077472"/>
                     <pic:cNvPicPr/>
                   </pic:nvPicPr>
                   <pic:blipFill>
-                    <a:blip r:embed="rId32" cstate="print">
+                    <a:blip r:embed="rId33" cstate="print">
                       <a:extLst>
                         <a:ext uri="{28A0092B-C50C-407E-A947-70E740481C1C}">
                           <a14:useLocalDpi xmlns:a14="http://schemas.microsoft.com/office/drawing/2010/main" val="0"/>
@@ -3572,7 +3282,7 @@
                   <pic:spPr>
                     <a:xfrm>
                       <a:off x="0" y="0"/>
-                      <a:ext cx="5943600" cy="1607820"/>
+                      <a:ext cx="5943600" cy="1572260"/>
                     </a:xfrm>
                     <a:prstGeom prst="rect">
                       <a:avLst/>
@@ -3603,33 +3313,17 @@
         </w:rPr>
         <w:t xml:space="preserve"> we will pass the client certificate </w:t>
       </w:r>
-      <w:proofErr w:type="gramStart"/>
       <w:r>
         <w:rPr>
           <w:lang w:val="en-US" w:eastAsia="en-US"/>
         </w:rPr>
         <w:t>in</w:t>
       </w:r>
-      <w:proofErr w:type="gramEnd"/>
-      <w:r>
-        <w:rPr>
-          <w:lang w:val="en-US" w:eastAsia="en-US"/>
-        </w:rPr>
-        <w:t xml:space="preserve"> the request and see if we get a </w:t>
-      </w:r>
-      <w:proofErr w:type="gramStart"/>
-      <w:r>
-        <w:rPr>
-          <w:lang w:val="en-US" w:eastAsia="en-US"/>
-        </w:rPr>
-        <w:t>200 web</w:t>
-      </w:r>
-      <w:proofErr w:type="gramEnd"/>
-      <w:r>
-        <w:rPr>
-          <w:lang w:val="en-US" w:eastAsia="en-US"/>
-        </w:rPr>
-        <w:t xml:space="preserve"> response back:</w:t>
+      <w:r>
+        <w:rPr>
+          <w:lang w:val="en-US" w:eastAsia="en-US"/>
+        </w:rPr>
+        <w:t xml:space="preserve"> the request and see if we get a 200 web response back:</w:t>
       </w:r>
     </w:p>
     <w:p>
@@ -3643,6 +3337,7 @@
           <w:noProof/>
           <w:lang w:val="en-US" w:eastAsia="en-US"/>
         </w:rPr>
+        <w:lastRenderedPageBreak/>
         <w:drawing>
           <wp:inline distT="0" distB="0" distL="0" distR="0" wp14:anchorId="0DEC77DD" wp14:editId="01A2442E">
             <wp:extent cx="5486440" cy="2476518"/>
@@ -3659,7 +3354,7 @@
                     <pic:cNvPicPr/>
                   </pic:nvPicPr>
                   <pic:blipFill>
-                    <a:blip r:embed="rId33">
+                    <a:blip r:embed="rId34">
                       <a:extLst>
                         <a:ext uri="{28A0092B-C50C-407E-A947-70E740481C1C}">
                           <a14:useLocalDpi xmlns:a14="http://schemas.microsoft.com/office/drawing/2010/main" val="0"/>
@@ -3711,10 +3406,10 @@
           <w:lang w:val="en-US" w:eastAsia="en-US"/>
         </w:rPr>
         <w:drawing>
-          <wp:inline distT="0" distB="0" distL="0" distR="0" wp14:anchorId="5CA4BED8" wp14:editId="52BF93FD">
-            <wp:extent cx="5443577" cy="447678"/>
+          <wp:inline distT="0" distB="0" distL="0" distR="0" wp14:anchorId="34F4C90B" wp14:editId="6BE25A6F">
+            <wp:extent cx="5534065" cy="476253"/>
             <wp:effectExtent l="0" t="0" r="0" b="0"/>
-            <wp:docPr id="625979270" name="Picture 29"/>
+            <wp:docPr id="1075073763" name="Picture 53"/>
             <wp:cNvGraphicFramePr>
               <a:graphicFrameLocks xmlns:a="http://schemas.openxmlformats.org/drawingml/2006/main" noChangeAspect="1"/>
             </wp:cNvGraphicFramePr>
@@ -3722,11 +3417,11 @@
               <a:graphicData uri="http://schemas.openxmlformats.org/drawingml/2006/picture">
                 <pic:pic xmlns:pic="http://schemas.openxmlformats.org/drawingml/2006/picture">
                   <pic:nvPicPr>
-                    <pic:cNvPr id="625979270" name="Picture 625979270"/>
+                    <pic:cNvPr id="1075073763" name="Picture 1075073763"/>
                     <pic:cNvPicPr/>
                   </pic:nvPicPr>
                   <pic:blipFill>
-                    <a:blip r:embed="rId34">
+                    <a:blip r:embed="rId35">
                       <a:extLst>
                         <a:ext uri="{28A0092B-C50C-407E-A947-70E740481C1C}">
                           <a14:useLocalDpi xmlns:a14="http://schemas.microsoft.com/office/drawing/2010/main" val="0"/>
@@ -3740,7 +3435,7 @@
                   <pic:spPr>
                     <a:xfrm>
                       <a:off x="0" y="0"/>
-                      <a:ext cx="5443577" cy="447678"/>
+                      <a:ext cx="5534065" cy="476253"/>
                     </a:xfrm>
                     <a:prstGeom prst="rect">
                       <a:avLst/>
@@ -3763,35 +3458,7 @@
         <w:rPr>
           <w:lang w:val="en-US" w:eastAsia="en-US"/>
         </w:rPr>
-        <w:t xml:space="preserve">Here we see the </w:t>
-      </w:r>
-      <w:proofErr w:type="gramStart"/>
-      <w:r>
-        <w:rPr>
-          <w:lang w:val="en-US" w:eastAsia="en-US"/>
-        </w:rPr>
-        <w:t>200</w:t>
-      </w:r>
-      <w:proofErr w:type="gramEnd"/>
-      <w:r>
-        <w:rPr>
-          <w:lang w:val="en-US" w:eastAsia="en-US"/>
-        </w:rPr>
-        <w:t xml:space="preserve"> responses back after the previous </w:t>
-      </w:r>
-      <w:proofErr w:type="gramStart"/>
-      <w:r>
-        <w:rPr>
-          <w:lang w:val="en-US" w:eastAsia="en-US"/>
-        </w:rPr>
-        <w:t>400</w:t>
-      </w:r>
-      <w:proofErr w:type="gramEnd"/>
-      <w:r>
-        <w:rPr>
-          <w:lang w:val="en-US" w:eastAsia="en-US"/>
-        </w:rPr>
-        <w:t xml:space="preserve"> responses.</w:t>
+        <w:t>Here we see the 200 responses back after the previous 400 responses.</w:t>
       </w:r>
     </w:p>
     <w:p>
@@ -3818,12 +3485,11 @@
           <w:noProof/>
           <w:lang w:val="en-US" w:eastAsia="en-US"/>
         </w:rPr>
-        <w:lastRenderedPageBreak/>
         <w:drawing>
-          <wp:inline distT="0" distB="0" distL="0" distR="0" wp14:anchorId="53EE1344" wp14:editId="159A5246">
-            <wp:extent cx="5943600" cy="1664970"/>
+          <wp:inline distT="0" distB="0" distL="0" distR="0" wp14:anchorId="2F666025" wp14:editId="291EE3C5">
+            <wp:extent cx="5943600" cy="1624965"/>
             <wp:effectExtent l="0" t="0" r="0" b="0"/>
-            <wp:docPr id="1732468052" name="Picture 30" descr="A screenshot of a computer&#10;&#10;AI-generated content may be incorrect."/>
+            <wp:docPr id="835697503" name="Picture 51"/>
             <wp:cNvGraphicFramePr>
               <a:graphicFrameLocks xmlns:a="http://schemas.openxmlformats.org/drawingml/2006/main" noChangeAspect="1"/>
             </wp:cNvGraphicFramePr>
@@ -3831,11 +3497,11 @@
               <a:graphicData uri="http://schemas.openxmlformats.org/drawingml/2006/picture">
                 <pic:pic xmlns:pic="http://schemas.openxmlformats.org/drawingml/2006/picture">
                   <pic:nvPicPr>
-                    <pic:cNvPr id="1732468052" name="Picture 30" descr="A screenshot of a computer&#10;&#10;AI-generated content may be incorrect."/>
+                    <pic:cNvPr id="835697503" name="Picture 835697503"/>
                     <pic:cNvPicPr/>
                   </pic:nvPicPr>
                   <pic:blipFill>
-                    <a:blip r:embed="rId35" cstate="print">
+                    <a:blip r:embed="rId36" cstate="print">
                       <a:extLst>
                         <a:ext uri="{28A0092B-C50C-407E-A947-70E740481C1C}">
                           <a14:useLocalDpi xmlns:a14="http://schemas.microsoft.com/office/drawing/2010/main" val="0"/>
@@ -3849,7 +3515,7 @@
                   <pic:spPr>
                     <a:xfrm>
                       <a:off x="0" y="0"/>
-                      <a:ext cx="5943600" cy="1664970"/>
+                      <a:ext cx="5943600" cy="1624965"/>
                     </a:xfrm>
                     <a:prstGeom prst="rect">
                       <a:avLst/>
@@ -3864,17 +3530,658 @@
     </w:p>
     <w:p>
       <w:pPr>
-        <w:rPr>
-          <w:lang w:val="en-US" w:eastAsia="en-US"/>
-        </w:rPr>
-      </w:pPr>
-    </w:p>
-    <w:p>
-      <w:pPr>
-        <w:rPr>
-          <w:lang w:val="en-US" w:eastAsia="en-US"/>
-        </w:rPr>
-      </w:pPr>
+        <w:pStyle w:val="Heading2"/>
+        <w:rPr>
+          <w:lang w:val="en-US" w:eastAsia="en-US"/>
+        </w:rPr>
+      </w:pPr>
+      <w:r>
+        <w:rPr>
+          <w:lang w:val="en-US" w:eastAsia="en-US"/>
+        </w:rPr>
+        <w:t>Revoking Existing Client Certificates</w:t>
+      </w:r>
+    </w:p>
+    <w:p>
+      <w:pPr>
+        <w:rPr>
+          <w:lang w:val="en-US" w:eastAsia="en-US"/>
+        </w:rPr>
+      </w:pPr>
+      <w:r>
+        <w:rPr>
+          <w:lang w:val="en-US" w:eastAsia="en-US"/>
+        </w:rPr>
+        <w:t>In this part of the lab we will revoke the existing client certificate from the server. For this we need to configure NGINX. Using EasyRSA, we will revoke the current client certificate and generate a CRL:</w:t>
+      </w:r>
+    </w:p>
+    <w:p>
+      <w:pPr>
+        <w:pStyle w:val="Heading4"/>
+        <w:rPr>
+          <w:lang w:val="en-US" w:eastAsia="en-US"/>
+        </w:rPr>
+      </w:pPr>
+      <w:r>
+        <w:rPr>
+          <w:lang w:val="en-US" w:eastAsia="en-US"/>
+        </w:rPr>
+        <w:lastRenderedPageBreak/>
+        <w:t>Revoke Client certificate and generate CRL:</w:t>
+      </w:r>
+    </w:p>
+    <w:p>
+      <w:pPr>
+        <w:rPr>
+          <w:lang w:val="en-US" w:eastAsia="en-US"/>
+        </w:rPr>
+      </w:pPr>
+      <w:r>
+        <w:rPr>
+          <w:noProof/>
+          <w:lang w:val="en-US" w:eastAsia="en-US"/>
+        </w:rPr>
+        <w:drawing>
+          <wp:inline distT="0" distB="0" distL="0" distR="0" wp14:anchorId="23B36C9C" wp14:editId="203F2A6C">
+            <wp:extent cx="5457865" cy="3910041"/>
+            <wp:effectExtent l="0" t="0" r="0" b="0"/>
+            <wp:docPr id="1403497043" name="Picture 54"/>
+            <wp:cNvGraphicFramePr>
+              <a:graphicFrameLocks xmlns:a="http://schemas.openxmlformats.org/drawingml/2006/main" noChangeAspect="1"/>
+            </wp:cNvGraphicFramePr>
+            <a:graphic xmlns:a="http://schemas.openxmlformats.org/drawingml/2006/main">
+              <a:graphicData uri="http://schemas.openxmlformats.org/drawingml/2006/picture">
+                <pic:pic xmlns:pic="http://schemas.openxmlformats.org/drawingml/2006/picture">
+                  <pic:nvPicPr>
+                    <pic:cNvPr id="1403497043" name="Picture 1403497043"/>
+                    <pic:cNvPicPr/>
+                  </pic:nvPicPr>
+                  <pic:blipFill>
+                    <a:blip r:embed="rId37">
+                      <a:extLst>
+                        <a:ext uri="{28A0092B-C50C-407E-A947-70E740481C1C}">
+                          <a14:useLocalDpi xmlns:a14="http://schemas.microsoft.com/office/drawing/2010/main" val="0"/>
+                        </a:ext>
+                      </a:extLst>
+                    </a:blip>
+                    <a:stretch>
+                      <a:fillRect/>
+                    </a:stretch>
+                  </pic:blipFill>
+                  <pic:spPr>
+                    <a:xfrm>
+                      <a:off x="0" y="0"/>
+                      <a:ext cx="5457865" cy="3910041"/>
+                    </a:xfrm>
+                    <a:prstGeom prst="rect">
+                      <a:avLst/>
+                    </a:prstGeom>
+                  </pic:spPr>
+                </pic:pic>
+              </a:graphicData>
+            </a:graphic>
+          </wp:inline>
+        </w:drawing>
+      </w:r>
+    </w:p>
+    <w:p>
+      <w:pPr>
+        <w:pStyle w:val="Heading4"/>
+        <w:rPr>
+          <w:lang w:val="en-US" w:eastAsia="en-US"/>
+        </w:rPr>
+      </w:pPr>
+      <w:r>
+        <w:rPr>
+          <w:lang w:val="en-US" w:eastAsia="en-US"/>
+        </w:rPr>
+        <w:t>Generate CRL:</w:t>
+      </w:r>
+    </w:p>
+    <w:p>
+      <w:pPr>
+        <w:rPr>
+          <w:lang w:val="en-US" w:eastAsia="en-US"/>
+        </w:rPr>
+      </w:pPr>
+      <w:r>
+        <w:rPr>
+          <w:noProof/>
+          <w:lang w:val="en-US" w:eastAsia="en-US"/>
+        </w:rPr>
+        <w:drawing>
+          <wp:inline distT="0" distB="0" distL="0" distR="0" wp14:anchorId="3F12D861" wp14:editId="1BE720B7">
+            <wp:extent cx="5500728" cy="1500198"/>
+            <wp:effectExtent l="0" t="0" r="0" b="0"/>
+            <wp:docPr id="912848929" name="Picture 55"/>
+            <wp:cNvGraphicFramePr>
+              <a:graphicFrameLocks xmlns:a="http://schemas.openxmlformats.org/drawingml/2006/main" noChangeAspect="1"/>
+            </wp:cNvGraphicFramePr>
+            <a:graphic xmlns:a="http://schemas.openxmlformats.org/drawingml/2006/main">
+              <a:graphicData uri="http://schemas.openxmlformats.org/drawingml/2006/picture">
+                <pic:pic xmlns:pic="http://schemas.openxmlformats.org/drawingml/2006/picture">
+                  <pic:nvPicPr>
+                    <pic:cNvPr id="912848929" name="Picture 912848929"/>
+                    <pic:cNvPicPr/>
+                  </pic:nvPicPr>
+                  <pic:blipFill>
+                    <a:blip r:embed="rId38">
+                      <a:extLst>
+                        <a:ext uri="{28A0092B-C50C-407E-A947-70E740481C1C}">
+                          <a14:useLocalDpi xmlns:a14="http://schemas.microsoft.com/office/drawing/2010/main" val="0"/>
+                        </a:ext>
+                      </a:extLst>
+                    </a:blip>
+                    <a:stretch>
+                      <a:fillRect/>
+                    </a:stretch>
+                  </pic:blipFill>
+                  <pic:spPr>
+                    <a:xfrm>
+                      <a:off x="0" y="0"/>
+                      <a:ext cx="5500728" cy="1500198"/>
+                    </a:xfrm>
+                    <a:prstGeom prst="rect">
+                      <a:avLst/>
+                    </a:prstGeom>
+                  </pic:spPr>
+                </pic:pic>
+              </a:graphicData>
+            </a:graphic>
+          </wp:inline>
+        </w:drawing>
+      </w:r>
+    </w:p>
+    <w:p>
+      <w:pPr>
+        <w:pStyle w:val="Heading4"/>
+        <w:rPr>
+          <w:lang w:val="en-US" w:eastAsia="en-US"/>
+        </w:rPr>
+      </w:pPr>
+      <w:r>
+        <w:rPr>
+          <w:lang w:val="en-US" w:eastAsia="en-US"/>
+        </w:rPr>
+        <w:t>Now configure NGINX to use the CRL:</w:t>
+      </w:r>
+    </w:p>
+    <w:p>
+      <w:pPr>
+        <w:rPr>
+          <w:lang w:val="en-US" w:eastAsia="en-US"/>
+        </w:rPr>
+      </w:pPr>
+      <w:r>
+        <w:rPr>
+          <w:noProof/>
+          <w:lang w:val="en-US" w:eastAsia="en-US"/>
+        </w:rPr>
+        <w:drawing>
+          <wp:inline distT="0" distB="0" distL="0" distR="0" wp14:anchorId="7C02E514" wp14:editId="2619E917">
+            <wp:extent cx="5448340" cy="1304935"/>
+            <wp:effectExtent l="0" t="0" r="0" b="0"/>
+            <wp:docPr id="1010466704" name="Picture 56"/>
+            <wp:cNvGraphicFramePr>
+              <a:graphicFrameLocks xmlns:a="http://schemas.openxmlformats.org/drawingml/2006/main" noChangeAspect="1"/>
+            </wp:cNvGraphicFramePr>
+            <a:graphic xmlns:a="http://schemas.openxmlformats.org/drawingml/2006/main">
+              <a:graphicData uri="http://schemas.openxmlformats.org/drawingml/2006/picture">
+                <pic:pic xmlns:pic="http://schemas.openxmlformats.org/drawingml/2006/picture">
+                  <pic:nvPicPr>
+                    <pic:cNvPr id="1010466704" name="Picture 1010466704"/>
+                    <pic:cNvPicPr/>
+                  </pic:nvPicPr>
+                  <pic:blipFill>
+                    <a:blip r:embed="rId39">
+                      <a:extLst>
+                        <a:ext uri="{28A0092B-C50C-407E-A947-70E740481C1C}">
+                          <a14:useLocalDpi xmlns:a14="http://schemas.microsoft.com/office/drawing/2010/main" val="0"/>
+                        </a:ext>
+                      </a:extLst>
+                    </a:blip>
+                    <a:stretch>
+                      <a:fillRect/>
+                    </a:stretch>
+                  </pic:blipFill>
+                  <pic:spPr>
+                    <a:xfrm>
+                      <a:off x="0" y="0"/>
+                      <a:ext cx="5448340" cy="1304935"/>
+                    </a:xfrm>
+                    <a:prstGeom prst="rect">
+                      <a:avLst/>
+                    </a:prstGeom>
+                  </pic:spPr>
+                </pic:pic>
+              </a:graphicData>
+            </a:graphic>
+          </wp:inline>
+        </w:drawing>
+      </w:r>
+    </w:p>
+    <w:p>
+      <w:pPr>
+        <w:pStyle w:val="Heading4"/>
+        <w:rPr>
+          <w:lang w:val="en-US" w:eastAsia="en-US"/>
+        </w:rPr>
+      </w:pPr>
+      <w:r>
+        <w:rPr>
+          <w:lang w:val="en-US" w:eastAsia="en-US"/>
+        </w:rPr>
+        <w:lastRenderedPageBreak/>
+        <w:t>Verify the NGINX configuration and restart the server:</w:t>
+      </w:r>
+    </w:p>
+    <w:p>
+      <w:pPr>
+        <w:rPr>
+          <w:lang w:val="en-US" w:eastAsia="en-US"/>
+        </w:rPr>
+      </w:pPr>
+      <w:r>
+        <w:rPr>
+          <w:noProof/>
+          <w:lang w:val="en-US" w:eastAsia="en-US"/>
+        </w:rPr>
+        <w:drawing>
+          <wp:inline distT="0" distB="0" distL="0" distR="0" wp14:anchorId="2F35EE4F" wp14:editId="11418E11">
+            <wp:extent cx="5467390" cy="557217"/>
+            <wp:effectExtent l="0" t="0" r="0" b="0"/>
+            <wp:docPr id="658932829" name="Picture 35"/>
+            <wp:cNvGraphicFramePr>
+              <a:graphicFrameLocks xmlns:a="http://schemas.openxmlformats.org/drawingml/2006/main" noChangeAspect="1"/>
+            </wp:cNvGraphicFramePr>
+            <a:graphic xmlns:a="http://schemas.openxmlformats.org/drawingml/2006/main">
+              <a:graphicData uri="http://schemas.openxmlformats.org/drawingml/2006/picture">
+                <pic:pic xmlns:pic="http://schemas.openxmlformats.org/drawingml/2006/picture">
+                  <pic:nvPicPr>
+                    <pic:cNvPr id="658932829" name="Picture 658932829"/>
+                    <pic:cNvPicPr/>
+                  </pic:nvPicPr>
+                  <pic:blipFill>
+                    <a:blip r:embed="rId40">
+                      <a:extLst>
+                        <a:ext uri="{28A0092B-C50C-407E-A947-70E740481C1C}">
+                          <a14:useLocalDpi xmlns:a14="http://schemas.microsoft.com/office/drawing/2010/main" val="0"/>
+                        </a:ext>
+                      </a:extLst>
+                    </a:blip>
+                    <a:stretch>
+                      <a:fillRect/>
+                    </a:stretch>
+                  </pic:blipFill>
+                  <pic:spPr>
+                    <a:xfrm>
+                      <a:off x="0" y="0"/>
+                      <a:ext cx="5467390" cy="557217"/>
+                    </a:xfrm>
+                    <a:prstGeom prst="rect">
+                      <a:avLst/>
+                    </a:prstGeom>
+                  </pic:spPr>
+                </pic:pic>
+              </a:graphicData>
+            </a:graphic>
+          </wp:inline>
+        </w:drawing>
+      </w:r>
+    </w:p>
+    <w:p>
+      <w:pPr>
+        <w:pStyle w:val="Heading4"/>
+        <w:rPr>
+          <w:lang w:val="en-US" w:eastAsia="en-US"/>
+        </w:rPr>
+      </w:pPr>
+      <w:r>
+        <w:rPr>
+          <w:lang w:val="en-US" w:eastAsia="en-US"/>
+        </w:rPr>
+        <w:t>Create a new client certificate:</w:t>
+      </w:r>
+    </w:p>
+    <w:p>
+      <w:pPr>
+        <w:rPr>
+          <w:lang w:val="en-US" w:eastAsia="en-US"/>
+        </w:rPr>
+      </w:pPr>
+      <w:r>
+        <w:rPr>
+          <w:noProof/>
+          <w:lang w:val="en-US" w:eastAsia="en-US"/>
+        </w:rPr>
+        <w:drawing>
+          <wp:inline distT="0" distB="0" distL="0" distR="0" wp14:anchorId="16107E39" wp14:editId="059C6A73">
+            <wp:extent cx="5395952" cy="3767165"/>
+            <wp:effectExtent l="0" t="0" r="0" b="0"/>
+            <wp:docPr id="241388633" name="Picture 57"/>
+            <wp:cNvGraphicFramePr>
+              <a:graphicFrameLocks xmlns:a="http://schemas.openxmlformats.org/drawingml/2006/main" noChangeAspect="1"/>
+            </wp:cNvGraphicFramePr>
+            <a:graphic xmlns:a="http://schemas.openxmlformats.org/drawingml/2006/main">
+              <a:graphicData uri="http://schemas.openxmlformats.org/drawingml/2006/picture">
+                <pic:pic xmlns:pic="http://schemas.openxmlformats.org/drawingml/2006/picture">
+                  <pic:nvPicPr>
+                    <pic:cNvPr id="241388633" name="Picture 241388633"/>
+                    <pic:cNvPicPr/>
+                  </pic:nvPicPr>
+                  <pic:blipFill>
+                    <a:blip r:embed="rId41">
+                      <a:extLst>
+                        <a:ext uri="{28A0092B-C50C-407E-A947-70E740481C1C}">
+                          <a14:useLocalDpi xmlns:a14="http://schemas.microsoft.com/office/drawing/2010/main" val="0"/>
+                        </a:ext>
+                      </a:extLst>
+                    </a:blip>
+                    <a:stretch>
+                      <a:fillRect/>
+                    </a:stretch>
+                  </pic:blipFill>
+                  <pic:spPr>
+                    <a:xfrm>
+                      <a:off x="0" y="0"/>
+                      <a:ext cx="5395952" cy="3767165"/>
+                    </a:xfrm>
+                    <a:prstGeom prst="rect">
+                      <a:avLst/>
+                    </a:prstGeom>
+                  </pic:spPr>
+                </pic:pic>
+              </a:graphicData>
+            </a:graphic>
+          </wp:inline>
+        </w:drawing>
+      </w:r>
+    </w:p>
+    <w:p>
+      <w:pPr>
+        <w:pStyle w:val="Heading4"/>
+        <w:rPr>
+          <w:lang w:val="en-US" w:eastAsia="en-US"/>
+        </w:rPr>
+      </w:pPr>
+      <w:r>
+        <w:rPr>
+          <w:lang w:val="en-US" w:eastAsia="en-US"/>
+        </w:rPr>
+        <w:lastRenderedPageBreak/>
+        <w:t>Sign new client certificate:</w:t>
+      </w:r>
+    </w:p>
+    <w:p>
+      <w:pPr>
+        <w:rPr>
+          <w:lang w:val="en-US" w:eastAsia="en-US"/>
+        </w:rPr>
+      </w:pPr>
+      <w:r>
+        <w:rPr>
+          <w:noProof/>
+          <w:lang w:val="en-US" w:eastAsia="en-US"/>
+        </w:rPr>
+        <w:drawing>
+          <wp:inline distT="0" distB="0" distL="0" distR="0" wp14:anchorId="45A5B27B" wp14:editId="6A801E0F">
+            <wp:extent cx="5481678" cy="3652864"/>
+            <wp:effectExtent l="0" t="0" r="0" b="0"/>
+            <wp:docPr id="631852906" name="Picture 58"/>
+            <wp:cNvGraphicFramePr>
+              <a:graphicFrameLocks xmlns:a="http://schemas.openxmlformats.org/drawingml/2006/main" noChangeAspect="1"/>
+            </wp:cNvGraphicFramePr>
+            <a:graphic xmlns:a="http://schemas.openxmlformats.org/drawingml/2006/main">
+              <a:graphicData uri="http://schemas.openxmlformats.org/drawingml/2006/picture">
+                <pic:pic xmlns:pic="http://schemas.openxmlformats.org/drawingml/2006/picture">
+                  <pic:nvPicPr>
+                    <pic:cNvPr id="631852906" name="Picture 631852906"/>
+                    <pic:cNvPicPr/>
+                  </pic:nvPicPr>
+                  <pic:blipFill>
+                    <a:blip r:embed="rId42">
+                      <a:extLst>
+                        <a:ext uri="{28A0092B-C50C-407E-A947-70E740481C1C}">
+                          <a14:useLocalDpi xmlns:a14="http://schemas.microsoft.com/office/drawing/2010/main" val="0"/>
+                        </a:ext>
+                      </a:extLst>
+                    </a:blip>
+                    <a:stretch>
+                      <a:fillRect/>
+                    </a:stretch>
+                  </pic:blipFill>
+                  <pic:spPr>
+                    <a:xfrm>
+                      <a:off x="0" y="0"/>
+                      <a:ext cx="5481678" cy="3652864"/>
+                    </a:xfrm>
+                    <a:prstGeom prst="rect">
+                      <a:avLst/>
+                    </a:prstGeom>
+                  </pic:spPr>
+                </pic:pic>
+              </a:graphicData>
+            </a:graphic>
+          </wp:inline>
+        </w:drawing>
+      </w:r>
+    </w:p>
+    <w:p>
+      <w:pPr>
+        <w:pStyle w:val="Heading4"/>
+        <w:rPr>
+          <w:lang w:val="en-US" w:eastAsia="en-US"/>
+        </w:rPr>
+      </w:pPr>
+      <w:r>
+        <w:rPr>
+          <w:lang w:val="en-US" w:eastAsia="en-US"/>
+        </w:rPr>
+        <w:lastRenderedPageBreak/>
+        <w:t>New Client Certificate:</w:t>
+      </w:r>
+    </w:p>
+    <w:p>
+      <w:pPr>
+        <w:rPr>
+          <w:lang w:val="en-US" w:eastAsia="en-US"/>
+        </w:rPr>
+      </w:pPr>
+      <w:r>
+        <w:rPr>
+          <w:noProof/>
+          <w:lang w:val="en-US" w:eastAsia="en-US"/>
+        </w:rPr>
+        <w:drawing>
+          <wp:inline distT="0" distB="0" distL="0" distR="0" wp14:anchorId="19347840" wp14:editId="0ABD30D1">
+            <wp:extent cx="5538828" cy="4176743"/>
+            <wp:effectExtent l="0" t="0" r="0" b="0"/>
+            <wp:docPr id="762433723" name="Picture 59"/>
+            <wp:cNvGraphicFramePr>
+              <a:graphicFrameLocks xmlns:a="http://schemas.openxmlformats.org/drawingml/2006/main" noChangeAspect="1"/>
+            </wp:cNvGraphicFramePr>
+            <a:graphic xmlns:a="http://schemas.openxmlformats.org/drawingml/2006/main">
+              <a:graphicData uri="http://schemas.openxmlformats.org/drawingml/2006/picture">
+                <pic:pic xmlns:pic="http://schemas.openxmlformats.org/drawingml/2006/picture">
+                  <pic:nvPicPr>
+                    <pic:cNvPr id="762433723" name="Picture 762433723"/>
+                    <pic:cNvPicPr/>
+                  </pic:nvPicPr>
+                  <pic:blipFill>
+                    <a:blip r:embed="rId43">
+                      <a:extLst>
+                        <a:ext uri="{28A0092B-C50C-407E-A947-70E740481C1C}">
+                          <a14:useLocalDpi xmlns:a14="http://schemas.microsoft.com/office/drawing/2010/main" val="0"/>
+                        </a:ext>
+                      </a:extLst>
+                    </a:blip>
+                    <a:stretch>
+                      <a:fillRect/>
+                    </a:stretch>
+                  </pic:blipFill>
+                  <pic:spPr>
+                    <a:xfrm>
+                      <a:off x="0" y="0"/>
+                      <a:ext cx="5538828" cy="4176743"/>
+                    </a:xfrm>
+                    <a:prstGeom prst="rect">
+                      <a:avLst/>
+                    </a:prstGeom>
+                  </pic:spPr>
+                </pic:pic>
+              </a:graphicData>
+            </a:graphic>
+          </wp:inline>
+        </w:drawing>
+      </w:r>
+    </w:p>
+    <w:p>
+      <w:pPr>
+        <w:rPr>
+          <w:lang w:val="en-US" w:eastAsia="en-US"/>
+        </w:rPr>
+      </w:pPr>
+      <w:r>
+        <w:rPr>
+          <w:lang w:val="en-US" w:eastAsia="en-US"/>
+        </w:rPr>
+        <w:t>Now let us see if the client can still request a web page from the server</w:t>
+      </w:r>
+      <w:r>
+        <w:rPr>
+          <w:lang w:val="en-US" w:eastAsia="en-US"/>
+        </w:rPr>
+        <w:t xml:space="preserve"> with the new certificate</w:t>
+      </w:r>
+      <w:r>
+        <w:rPr>
+          <w:lang w:val="en-US" w:eastAsia="en-US"/>
+        </w:rPr>
+        <w:t>.</w:t>
+      </w:r>
+    </w:p>
+    <w:p>
+      <w:pPr>
+        <w:rPr>
+          <w:lang w:val="en-US" w:eastAsia="en-US"/>
+        </w:rPr>
+      </w:pPr>
+      <w:r>
+        <w:rPr>
+          <w:noProof/>
+          <w:lang w:val="en-US" w:eastAsia="en-US"/>
+        </w:rPr>
+        <w:drawing>
+          <wp:inline distT="0" distB="0" distL="0" distR="0" wp14:anchorId="0C9D5947" wp14:editId="66257D6C">
+            <wp:extent cx="5467390" cy="2667019"/>
+            <wp:effectExtent l="0" t="0" r="0" b="0"/>
+            <wp:docPr id="1225095966" name="Picture 60"/>
+            <wp:cNvGraphicFramePr>
+              <a:graphicFrameLocks xmlns:a="http://schemas.openxmlformats.org/drawingml/2006/main" noChangeAspect="1"/>
+            </wp:cNvGraphicFramePr>
+            <a:graphic xmlns:a="http://schemas.openxmlformats.org/drawingml/2006/main">
+              <a:graphicData uri="http://schemas.openxmlformats.org/drawingml/2006/picture">
+                <pic:pic xmlns:pic="http://schemas.openxmlformats.org/drawingml/2006/picture">
+                  <pic:nvPicPr>
+                    <pic:cNvPr id="1225095966" name="Picture 1225095966"/>
+                    <pic:cNvPicPr/>
+                  </pic:nvPicPr>
+                  <pic:blipFill>
+                    <a:blip r:embed="rId44">
+                      <a:extLst>
+                        <a:ext uri="{28A0092B-C50C-407E-A947-70E740481C1C}">
+                          <a14:useLocalDpi xmlns:a14="http://schemas.microsoft.com/office/drawing/2010/main" val="0"/>
+                        </a:ext>
+                      </a:extLst>
+                    </a:blip>
+                    <a:stretch>
+                      <a:fillRect/>
+                    </a:stretch>
+                  </pic:blipFill>
+                  <pic:spPr>
+                    <a:xfrm>
+                      <a:off x="0" y="0"/>
+                      <a:ext cx="5467390" cy="2667019"/>
+                    </a:xfrm>
+                    <a:prstGeom prst="rect">
+                      <a:avLst/>
+                    </a:prstGeom>
+                  </pic:spPr>
+                </pic:pic>
+              </a:graphicData>
+            </a:graphic>
+          </wp:inline>
+        </w:drawing>
+      </w:r>
+    </w:p>
+    <w:p>
+      <w:pPr>
+        <w:pStyle w:val="Heading4"/>
+        <w:rPr>
+          <w:lang w:val="en-US" w:eastAsia="en-US"/>
+        </w:rPr>
+      </w:pPr>
+      <w:r>
+        <w:rPr>
+          <w:lang w:val="en-US" w:eastAsia="en-US"/>
+        </w:rPr>
+        <w:lastRenderedPageBreak/>
+        <w:t>Wireshark pcap:</w:t>
+      </w:r>
+    </w:p>
+    <w:p>
+      <w:pPr>
+        <w:rPr>
+          <w:lang w:val="en-US" w:eastAsia="en-US"/>
+        </w:rPr>
+      </w:pPr>
+      <w:r>
+        <w:rPr>
+          <w:noProof/>
+          <w:lang w:val="en-US" w:eastAsia="en-US"/>
+        </w:rPr>
+        <w:drawing>
+          <wp:inline distT="0" distB="0" distL="0" distR="0" wp14:anchorId="3DA67634" wp14:editId="1EE9A482">
+            <wp:extent cx="5943600" cy="1640840"/>
+            <wp:effectExtent l="0" t="0" r="0" b="0"/>
+            <wp:docPr id="387993822" name="Picture 61"/>
+            <wp:cNvGraphicFramePr>
+              <a:graphicFrameLocks xmlns:a="http://schemas.openxmlformats.org/drawingml/2006/main" noChangeAspect="1"/>
+            </wp:cNvGraphicFramePr>
+            <a:graphic xmlns:a="http://schemas.openxmlformats.org/drawingml/2006/main">
+              <a:graphicData uri="http://schemas.openxmlformats.org/drawingml/2006/picture">
+                <pic:pic xmlns:pic="http://schemas.openxmlformats.org/drawingml/2006/picture">
+                  <pic:nvPicPr>
+                    <pic:cNvPr id="387993822" name="Picture 387993822"/>
+                    <pic:cNvPicPr/>
+                  </pic:nvPicPr>
+                  <pic:blipFill>
+                    <a:blip r:embed="rId45" cstate="print">
+                      <a:extLst>
+                        <a:ext uri="{28A0092B-C50C-407E-A947-70E740481C1C}">
+                          <a14:useLocalDpi xmlns:a14="http://schemas.microsoft.com/office/drawing/2010/main" val="0"/>
+                        </a:ext>
+                      </a:extLst>
+                    </a:blip>
+                    <a:stretch>
+                      <a:fillRect/>
+                    </a:stretch>
+                  </pic:blipFill>
+                  <pic:spPr>
+                    <a:xfrm>
+                      <a:off x="0" y="0"/>
+                      <a:ext cx="5943600" cy="1640840"/>
+                    </a:xfrm>
+                    <a:prstGeom prst="rect">
+                      <a:avLst/>
+                    </a:prstGeom>
+                  </pic:spPr>
+                </pic:pic>
+              </a:graphicData>
+            </a:graphic>
+          </wp:inline>
+        </w:drawing>
+      </w:r>
     </w:p>
     <w:sectPr>
       <w:pgSz w:w="12240" w:h="15840"/>
